--- a/TP5 IntroWeb.docx
+++ b/TP5 IntroWeb.docx
@@ -4,27 +4,275 @@
   <w:body>
     <w:p>
       <w:pPr>
-        <w:jc w:val="center"/>
-      </w:pPr>
-      <w:r>
-        <w:t xml:space="preserve">TP5 </w:t>
-      </w:r>
-      <w:proofErr w:type="spellStart"/>
-      <w:r>
-        <w:t>IntroWeb</w:t>
-      </w:r>
-      <w:proofErr w:type="spellEnd"/>
-    </w:p>
-    <w:p>
-      <w:pPr>
-        <w:jc w:val="center"/>
-      </w:pPr>
-    </w:p>
-    <w:p>
-      <w:pPr>
         <w:pStyle w:val="Titre1"/>
       </w:pPr>
       <w:r>
+        <w:t>Main style :</w:t>
+      </w:r>
+    </w:p>
+    <w:p>
+      <w:r>
+        <w:t>Pour le mainstyle.css je l’ai séparée en 3 parties :</w:t>
+      </w:r>
+    </w:p>
+    <w:p>
+      <w:pPr>
+        <w:pStyle w:val="Paragraphedeliste"/>
+        <w:numPr>
+          <w:ilvl w:val="0"/>
+          <w:numId w:val="1"/>
+        </w:numPr>
+      </w:pPr>
+      <w:r>
+        <w:t>La partie de gauche avec le menu</w:t>
+      </w:r>
+    </w:p>
+    <w:p>
+      <w:pPr>
+        <w:pStyle w:val="Paragraphedeliste"/>
+        <w:numPr>
+          <w:ilvl w:val="0"/>
+          <w:numId w:val="1"/>
+        </w:numPr>
+      </w:pPr>
+      <w:r>
+        <w:t>Le header avec le style</w:t>
+      </w:r>
+    </w:p>
+    <w:p>
+      <w:pPr>
+        <w:pStyle w:val="Paragraphedeliste"/>
+        <w:numPr>
+          <w:ilvl w:val="0"/>
+          <w:numId w:val="1"/>
+        </w:numPr>
+      </w:pPr>
+      <w:r>
+        <w:t>Et le Aside qui est la partie ou on met le contenu</w:t>
+      </w:r>
+    </w:p>
+    <w:p>
+      <w:pPr>
+        <w:ind w:left="360"/>
+      </w:pPr>
+      <w:r>
+        <w:rPr>
+          <w:noProof/>
+        </w:rPr>
+        <w:drawing>
+          <wp:anchor distT="0" distB="0" distL="114300" distR="114300" simplePos="0" relativeHeight="251658240" behindDoc="0" locked="0" layoutInCell="1" allowOverlap="1" wp14:anchorId="2DB2D90C" wp14:editId="072AE285">
+            <wp:simplePos x="0" y="0"/>
+            <wp:positionH relativeFrom="column">
+              <wp:posOffset>729615</wp:posOffset>
+            </wp:positionH>
+            <wp:positionV relativeFrom="paragraph">
+              <wp:posOffset>283845</wp:posOffset>
+            </wp:positionV>
+            <wp:extent cx="4389120" cy="2766060"/>
+            <wp:effectExtent l="0" t="0" r="0" b="0"/>
+            <wp:wrapTopAndBottom/>
+            <wp:docPr id="1" name="Image 1"/>
+            <wp:cNvGraphicFramePr>
+              <a:graphicFrameLocks xmlns:a="http://schemas.openxmlformats.org/drawingml/2006/main" noChangeAspect="1"/>
+            </wp:cNvGraphicFramePr>
+            <a:graphic xmlns:a="http://schemas.openxmlformats.org/drawingml/2006/main">
+              <a:graphicData uri="http://schemas.openxmlformats.org/drawingml/2006/picture">
+                <pic:pic xmlns:pic="http://schemas.openxmlformats.org/drawingml/2006/picture">
+                  <pic:nvPicPr>
+                    <pic:cNvPr id="0" name="Picture 1"/>
+                    <pic:cNvPicPr>
+                      <a:picLocks noChangeAspect="1" noChangeArrowheads="1"/>
+                    </pic:cNvPicPr>
+                  </pic:nvPicPr>
+                  <pic:blipFill>
+                    <a:blip r:embed="rId7" cstate="print">
+                      <a:extLst>
+                        <a:ext uri="{28A0092B-C50C-407E-A947-70E740481C1C}">
+                          <a14:useLocalDpi xmlns:a14="http://schemas.microsoft.com/office/drawing/2010/main" val="0"/>
+                        </a:ext>
+                      </a:extLst>
+                    </a:blip>
+                    <a:srcRect/>
+                    <a:stretch>
+                      <a:fillRect/>
+                    </a:stretch>
+                  </pic:blipFill>
+                  <pic:spPr bwMode="auto">
+                    <a:xfrm>
+                      <a:off x="0" y="0"/>
+                      <a:ext cx="4389120" cy="2766060"/>
+                    </a:xfrm>
+                    <a:prstGeom prst="rect">
+                      <a:avLst/>
+                    </a:prstGeom>
+                    <a:noFill/>
+                    <a:ln>
+                      <a:noFill/>
+                    </a:ln>
+                  </pic:spPr>
+                </pic:pic>
+              </a:graphicData>
+            </a:graphic>
+          </wp:anchor>
+        </w:drawing>
+      </w:r>
+    </w:p>
+    <w:p>
+      <w:pPr>
+        <w:pStyle w:val="Titre2"/>
+      </w:pPr>
+      <w:r>
+        <w:t>NAV du mainstyle.css</w:t>
+      </w:r>
+    </w:p>
+    <w:p>
+      <w:pPr>
+        <w:ind w:left="360"/>
+      </w:pPr>
+      <w:r>
+        <w:t>Dans la partie nav j’ai utilisé des flex-box pour :</w:t>
+      </w:r>
+    </w:p>
+    <w:p>
+      <w:pPr>
+        <w:pStyle w:val="Paragraphedeliste"/>
+        <w:numPr>
+          <w:ilvl w:val="0"/>
+          <w:numId w:val="1"/>
+        </w:numPr>
+      </w:pPr>
+      <w:r>
+        <w:t>Les mettre en colonne : flex-direction : column ;</w:t>
+      </w:r>
+    </w:p>
+    <w:p>
+      <w:pPr>
+        <w:pStyle w:val="Paragraphedeliste"/>
+        <w:numPr>
+          <w:ilvl w:val="0"/>
+          <w:numId w:val="1"/>
+        </w:numPr>
+      </w:pPr>
+      <w:r>
+        <w:t>Ecarté les deux div : justify-content : space-between ;</w:t>
+      </w:r>
+    </w:p>
+    <w:p>
+      <w:pPr>
+        <w:pStyle w:val="Paragraphedeliste"/>
+        <w:numPr>
+          <w:ilvl w:val="0"/>
+          <w:numId w:val="1"/>
+        </w:numPr>
+      </w:pPr>
+      <w:r>
+        <w:t>Mettre en colonne les trois textes accueil vos retours et source</w:t>
+      </w:r>
+    </w:p>
+    <w:p>
+      <w:pPr>
+        <w:ind w:left="360"/>
+      </w:pPr>
+      <w:r>
+        <w:t>Ps :</w:t>
+      </w:r>
+      <w:r>
+        <w:t xml:space="preserve"> </w:t>
+      </w:r>
+      <w:r>
+        <w:t>L’intégralité du site est faite via des flexbox qui permette de centrer horizontalement/ verticalement plusieurs éléments. Les différents paramètres permettent de modifier sont comportement, tel que flex-wrap qui permet d’adapter la position des éléments en fonction de la taille de la div,</w:t>
+      </w:r>
+      <w:r>
+        <w:t xml:space="preserve"> </w:t>
+      </w:r>
+      <w:r>
+        <w:t xml:space="preserve">flex-direction permet de justifier la direction d’affichage des éléments, et d’autres. </w:t>
+      </w:r>
+    </w:p>
+    <w:p>
+      <w:pPr>
+        <w:ind w:left="360"/>
+      </w:pPr>
+      <w:r>
+        <w:t>J’ai aussi utilisé une position fixed pour que le nav ne bouge pas</w:t>
+      </w:r>
+    </w:p>
+    <w:p>
+      <w:pPr>
+        <w:ind w:left="360"/>
+      </w:pPr>
+      <w:r>
+        <w:t>J’ai utilisé un gif pour le logo animé</w:t>
+      </w:r>
+    </w:p>
+    <w:p>
+      <w:pPr>
+        <w:ind w:left="360"/>
+      </w:pPr>
+      <w:r>
+        <w:t>J’ai aussi utilisé des transitions pour que quand on passe au-dessus des items on échange les couleurs : couleur de texte devient couleur de fon</w:t>
+      </w:r>
+      <w:r>
+        <w:t>d</w:t>
+      </w:r>
+      <w:r>
+        <w:t xml:space="preserve"> et couleur de fond devient couleur de texte</w:t>
+      </w:r>
+    </w:p>
+    <w:p>
+      <w:pPr>
+        <w:pStyle w:val="Titre1"/>
+      </w:pPr>
+      <w:r>
+        <w:t>Index.html</w:t>
+      </w:r>
+    </w:p>
+    <w:p>
+      <w:pPr>
+        <w:pStyle w:val="Titre2"/>
+      </w:pPr>
+      <w:r>
+        <w:t>Media-Queries du film.css</w:t>
+      </w:r>
+    </w:p>
+    <w:p>
+      <w:pPr>
+        <w:ind w:left="360"/>
+      </w:pPr>
+      <w:r>
+        <w:t xml:space="preserve">Dans l’index.html j’ai utilisé des media-queries pour que quand on réduit la page </w:t>
+      </w:r>
+    </w:p>
+    <w:p>
+      <w:pPr>
+        <w:pStyle w:val="Paragraphedeliste"/>
+        <w:numPr>
+          <w:ilvl w:val="0"/>
+          <w:numId w:val="1"/>
+        </w:numPr>
+      </w:pPr>
+      <w:r>
+        <w:t>On grandit les images pour que ce soit plus visible</w:t>
+      </w:r>
+    </w:p>
+    <w:p>
+      <w:pPr>
+        <w:pStyle w:val="Paragraphedeliste"/>
+        <w:numPr>
+          <w:ilvl w:val="0"/>
+          <w:numId w:val="1"/>
+        </w:numPr>
+      </w:pPr>
+      <w:r>
+        <w:t>On passe en wrap pour que les images passent en dessous</w:t>
+      </w:r>
+    </w:p>
+    <w:p>
+      <w:pPr>
+        <w:pStyle w:val="Titre1"/>
+      </w:pPr>
+      <w:r>
+        <w:lastRenderedPageBreak/>
         <w:t>Arborescence</w:t>
       </w:r>
     </w:p>
@@ -33,24 +281,298 @@
         <w:pStyle w:val="Paragraphedeliste"/>
         <w:numPr>
           <w:ilvl w:val="0"/>
-          <w:numId w:val="1"/>
-        </w:numPr>
-      </w:pPr>
-      <w:proofErr w:type="spellStart"/>
-      <w:r>
-        <w:t>Form</w:t>
-      </w:r>
-      <w:proofErr w:type="spellEnd"/>
-    </w:p>
-    <w:p>
-      <w:pPr>
-        <w:pStyle w:val="Paragraphedeliste"/>
-        <w:numPr>
-          <w:ilvl w:val="0"/>
           <w:numId w:val="2"/>
         </w:numPr>
       </w:pPr>
       <w:r>
+        <w:t>Image</w:t>
+      </w:r>
+    </w:p>
+    <w:p>
+      <w:pPr>
+        <w:pStyle w:val="Paragraphedeliste"/>
+        <w:numPr>
+          <w:ilvl w:val="0"/>
+          <w:numId w:val="3"/>
+        </w:numPr>
+      </w:pPr>
+      <w:r>
+        <w:t>Emoji</w:t>
+      </w:r>
+    </w:p>
+    <w:p>
+      <w:pPr>
+        <w:pStyle w:val="Paragraphedeliste"/>
+        <w:numPr>
+          <w:ilvl w:val="0"/>
+          <w:numId w:val="4"/>
+        </w:numPr>
+      </w:pPr>
+      <w:r>
+        <w:t>Emo1.png</w:t>
+      </w:r>
+    </w:p>
+    <w:p>
+      <w:pPr>
+        <w:pStyle w:val="Paragraphedeliste"/>
+        <w:numPr>
+          <w:ilvl w:val="0"/>
+          <w:numId w:val="4"/>
+        </w:numPr>
+      </w:pPr>
+      <w:r>
+        <w:t>Emo2.png</w:t>
+      </w:r>
+    </w:p>
+    <w:p>
+      <w:pPr>
+        <w:pStyle w:val="Paragraphedeliste"/>
+        <w:numPr>
+          <w:ilvl w:val="0"/>
+          <w:numId w:val="4"/>
+        </w:numPr>
+      </w:pPr>
+      <w:r>
+        <w:t>Emo3.pn</w:t>
+      </w:r>
+    </w:p>
+    <w:p>
+      <w:pPr>
+        <w:pStyle w:val="Paragraphedeliste"/>
+        <w:numPr>
+          <w:ilvl w:val="0"/>
+          <w:numId w:val="4"/>
+        </w:numPr>
+      </w:pPr>
+      <w:r>
+        <w:t>Emo4.png</w:t>
+      </w:r>
+    </w:p>
+    <w:p>
+      <w:pPr>
+        <w:pStyle w:val="Paragraphedeliste"/>
+        <w:numPr>
+          <w:ilvl w:val="0"/>
+          <w:numId w:val="4"/>
+        </w:numPr>
+      </w:pPr>
+      <w:r>
+        <w:t>Emo5.png</w:t>
+      </w:r>
+    </w:p>
+    <w:p>
+      <w:pPr>
+        <w:pStyle w:val="Paragraphedeliste"/>
+        <w:numPr>
+          <w:ilvl w:val="0"/>
+          <w:numId w:val="3"/>
+        </w:numPr>
+      </w:pPr>
+      <w:r>
+        <w:t>Film</w:t>
+      </w:r>
+    </w:p>
+    <w:p>
+      <w:pPr>
+        <w:pStyle w:val="Paragraphedeliste"/>
+        <w:numPr>
+          <w:ilvl w:val="0"/>
+          <w:numId w:val="4"/>
+        </w:numPr>
+      </w:pPr>
+      <w:r>
+        <w:t>Avatar.jfif</w:t>
+      </w:r>
+    </w:p>
+    <w:p>
+      <w:pPr>
+        <w:pStyle w:val="Paragraphedeliste"/>
+        <w:numPr>
+          <w:ilvl w:val="0"/>
+          <w:numId w:val="4"/>
+        </w:numPr>
+      </w:pPr>
+      <w:r>
+        <w:t>Interstellar.jpg</w:t>
+      </w:r>
+    </w:p>
+    <w:p>
+      <w:pPr>
+        <w:pStyle w:val="Paragraphedeliste"/>
+        <w:numPr>
+          <w:ilvl w:val="0"/>
+          <w:numId w:val="4"/>
+        </w:numPr>
+      </w:pPr>
+      <w:r>
+        <w:t>Sonic.jpg</w:t>
+      </w:r>
+    </w:p>
+    <w:p>
+      <w:pPr>
+        <w:pStyle w:val="Paragraphedeliste"/>
+        <w:numPr>
+          <w:ilvl w:val="0"/>
+          <w:numId w:val="4"/>
+        </w:numPr>
+      </w:pPr>
+      <w:r>
+        <w:t>Titanic.jpg</w:t>
+      </w:r>
+    </w:p>
+    <w:p>
+      <w:pPr>
+        <w:pStyle w:val="Paragraphedeliste"/>
+        <w:numPr>
+          <w:ilvl w:val="0"/>
+          <w:numId w:val="3"/>
+        </w:numPr>
+      </w:pPr>
+      <w:r>
+        <w:t>P_Film</w:t>
+      </w:r>
+    </w:p>
+    <w:p>
+      <w:pPr>
+        <w:pStyle w:val="Paragraphedeliste"/>
+        <w:numPr>
+          <w:ilvl w:val="0"/>
+          <w:numId w:val="4"/>
+        </w:numPr>
+      </w:pPr>
+      <w:r>
+        <w:t>avatar.jpg</w:t>
+      </w:r>
+    </w:p>
+    <w:p>
+      <w:pPr>
+        <w:pStyle w:val="Paragraphedeliste"/>
+        <w:numPr>
+          <w:ilvl w:val="0"/>
+          <w:numId w:val="4"/>
+        </w:numPr>
+      </w:pPr>
+      <w:r>
+        <w:t>Interstellar.jpg</w:t>
+      </w:r>
+    </w:p>
+    <w:p>
+      <w:pPr>
+        <w:pStyle w:val="Paragraphedeliste"/>
+        <w:numPr>
+          <w:ilvl w:val="0"/>
+          <w:numId w:val="4"/>
+        </w:numPr>
+      </w:pPr>
+      <w:r>
+        <w:t>Sonic.html</w:t>
+      </w:r>
+    </w:p>
+    <w:p>
+      <w:pPr>
+        <w:pStyle w:val="Paragraphedeliste"/>
+        <w:numPr>
+          <w:ilvl w:val="0"/>
+          <w:numId w:val="4"/>
+        </w:numPr>
+      </w:pPr>
+      <w:r>
+        <w:t>Titanic.html</w:t>
+      </w:r>
+    </w:p>
+    <w:p>
+      <w:pPr>
+        <w:pStyle w:val="Paragraphedeliste"/>
+        <w:numPr>
+          <w:ilvl w:val="0"/>
+          <w:numId w:val="3"/>
+        </w:numPr>
+      </w:pPr>
+      <w:r>
+        <w:t>Icone.gif</w:t>
+      </w:r>
+    </w:p>
+    <w:p>
+      <w:pPr>
+        <w:pStyle w:val="Paragraphedeliste"/>
+        <w:numPr>
+          <w:ilvl w:val="0"/>
+          <w:numId w:val="2"/>
+        </w:numPr>
+      </w:pPr>
+      <w:r>
+        <w:t>Page_Film</w:t>
+      </w:r>
+    </w:p>
+    <w:p>
+      <w:pPr>
+        <w:pStyle w:val="Paragraphedeliste"/>
+        <w:numPr>
+          <w:ilvl w:val="0"/>
+          <w:numId w:val="3"/>
+        </w:numPr>
+      </w:pPr>
+      <w:r>
+        <w:t>Avatar.html</w:t>
+      </w:r>
+    </w:p>
+    <w:p>
+      <w:pPr>
+        <w:pStyle w:val="Paragraphedeliste"/>
+        <w:numPr>
+          <w:ilvl w:val="0"/>
+          <w:numId w:val="3"/>
+        </w:numPr>
+      </w:pPr>
+      <w:r>
+        <w:t>Interstellar.html</w:t>
+      </w:r>
+    </w:p>
+    <w:p>
+      <w:pPr>
+        <w:pStyle w:val="Paragraphedeliste"/>
+        <w:numPr>
+          <w:ilvl w:val="0"/>
+          <w:numId w:val="3"/>
+        </w:numPr>
+      </w:pPr>
+      <w:r>
+        <w:t>Sonic.html</w:t>
+      </w:r>
+    </w:p>
+    <w:p>
+      <w:pPr>
+        <w:pStyle w:val="Paragraphedeliste"/>
+        <w:numPr>
+          <w:ilvl w:val="0"/>
+          <w:numId w:val="3"/>
+        </w:numPr>
+      </w:pPr>
+      <w:r>
+        <w:t>Titanic.html</w:t>
+      </w:r>
+    </w:p>
+    <w:p>
+      <w:pPr>
+        <w:pStyle w:val="Paragraphedeliste"/>
+        <w:numPr>
+          <w:ilvl w:val="0"/>
+          <w:numId w:val="2"/>
+        </w:numPr>
+      </w:pPr>
+      <w:r>
+        <w:t>Film.html</w:t>
+      </w:r>
+    </w:p>
+    <w:p>
+      <w:pPr>
+        <w:pStyle w:val="Paragraphedeliste"/>
+        <w:numPr>
+          <w:ilvl w:val="0"/>
+          <w:numId w:val="2"/>
+        </w:numPr>
+      </w:pPr>
+      <w:r>
         <w:t>Form.html</w:t>
       </w:r>
     </w:p>
@@ -59,378 +581,185 @@
         <w:pStyle w:val="Paragraphedeliste"/>
         <w:numPr>
           <w:ilvl w:val="0"/>
-          <w:numId w:val="1"/>
-        </w:numPr>
-      </w:pPr>
-      <w:r>
-        <w:t>Image</w:t>
-      </w:r>
-    </w:p>
-    <w:p>
-      <w:pPr>
-        <w:pStyle w:val="Paragraphedeliste"/>
-        <w:numPr>
-          <w:ilvl w:val="0"/>
           <w:numId w:val="2"/>
         </w:numPr>
       </w:pPr>
       <w:r>
+        <w:t>Index.html</w:t>
+      </w:r>
+    </w:p>
+    <w:p>
+      <w:pPr>
+        <w:pStyle w:val="Paragraphedeliste"/>
+        <w:numPr>
+          <w:ilvl w:val="0"/>
+          <w:numId w:val="2"/>
+        </w:numPr>
+      </w:pPr>
+      <w:r>
+        <w:t>Source.html</w:t>
+      </w:r>
+    </w:p>
+    <w:p>
+      <w:pPr>
+        <w:pStyle w:val="Paragraphedeliste"/>
+        <w:numPr>
+          <w:ilvl w:val="0"/>
+          <w:numId w:val="2"/>
+        </w:numPr>
+      </w:pPr>
+      <w:r>
+        <w:t>Style-film.css</w:t>
+      </w:r>
+    </w:p>
+    <w:p>
+      <w:pPr>
+        <w:pStyle w:val="Paragraphedeliste"/>
+        <w:numPr>
+          <w:ilvl w:val="0"/>
+          <w:numId w:val="2"/>
+        </w:numPr>
+      </w:pPr>
+      <w:r>
+        <w:t>Style-form.css</w:t>
+      </w:r>
+    </w:p>
+    <w:p>
+      <w:pPr>
+        <w:pStyle w:val="Paragraphedeliste"/>
+        <w:numPr>
+          <w:ilvl w:val="0"/>
+          <w:numId w:val="2"/>
+        </w:numPr>
+      </w:pPr>
+      <w:r>
+        <w:t>Mainstyle.css</w:t>
+      </w:r>
+    </w:p>
+    <w:p>
+      <w:pPr>
+        <w:pStyle w:val="Paragraphedeliste"/>
+        <w:numPr>
+          <w:ilvl w:val="0"/>
+          <w:numId w:val="2"/>
+        </w:numPr>
+      </w:pPr>
+      <w:r>
+        <w:t>Style-Source.css</w:t>
+      </w:r>
+    </w:p>
+    <w:p>
+      <w:pPr>
+        <w:pStyle w:val="Paragraphedeliste"/>
+        <w:numPr>
+          <w:ilvl w:val="0"/>
+          <w:numId w:val="2"/>
+        </w:numPr>
+      </w:pPr>
+      <w:r>
+        <w:t>Style.css</w:t>
+      </w:r>
+    </w:p>
+    <w:p/>
+    <w:p>
+      <w:pPr>
+        <w:pStyle w:val="Titre1"/>
+      </w:pPr>
+      <w:r>
+        <w:t>Autre</w:t>
+      </w:r>
+    </w:p>
+    <w:p>
+      <w:pPr>
+        <w:pStyle w:val="Titre2"/>
+      </w:pPr>
+      <w:r>
+        <w:t>Key frames</w:t>
+      </w:r>
+    </w:p>
+    <w:p>
+      <w:r>
+        <w:t xml:space="preserve">Sur les pages Films, on a </w:t>
+      </w:r>
+      <w:r>
+        <w:t>utilisé</w:t>
+      </w:r>
+      <w:r>
+        <w:t xml:space="preserve"> un ‘@keyframe nomdelakeyframe{… }’ qui permet de crée une animation et de l’utiliser dans le css via ‘animation : nomdelakeyframe’.</w:t>
+      </w:r>
+    </w:p>
+    <w:p>
+      <w:r>
+        <w:t>Ainsi l’image Sonic, et le titre sont animé à chaque actualisation de la page.</w:t>
+      </w:r>
+    </w:p>
+    <w:p>
+      <w:pPr>
+        <w:pStyle w:val="Titre2"/>
+      </w:pPr>
+      <w:r>
+        <w:t>Dégradé</w:t>
+      </w:r>
+    </w:p>
+    <w:p>
+      <w:r>
+        <w:t>Au-dessus de l’image, il y a une div qui a comme couleur un radiant (dégradé) vertical noir, pour faire un effet de fondu sur le bas de l’Image</w:t>
+      </w:r>
+    </w:p>
+    <w:p>
+      <w:pPr>
+        <w:pStyle w:val="Titre2"/>
+      </w:pPr>
+      <w:r>
+        <w:lastRenderedPageBreak/>
         <w:t>Emoji</w:t>
       </w:r>
     </w:p>
     <w:p>
-      <w:pPr>
-        <w:pStyle w:val="Paragraphedeliste"/>
-        <w:numPr>
-          <w:ilvl w:val="0"/>
-          <w:numId w:val="3"/>
-        </w:numPr>
-      </w:pPr>
-      <w:r>
-        <w:t>-1.png</w:t>
-      </w:r>
-    </w:p>
-    <w:p>
-      <w:pPr>
-        <w:pStyle w:val="Paragraphedeliste"/>
-        <w:numPr>
-          <w:ilvl w:val="0"/>
-          <w:numId w:val="3"/>
-        </w:numPr>
-      </w:pPr>
-      <w:r>
-        <w:t>-2.png</w:t>
-      </w:r>
-    </w:p>
-    <w:p>
-      <w:pPr>
-        <w:pStyle w:val="Paragraphedeliste"/>
-        <w:numPr>
-          <w:ilvl w:val="0"/>
-          <w:numId w:val="3"/>
-        </w:numPr>
-      </w:pPr>
-      <w:r>
-        <w:t>0.pn</w:t>
-      </w:r>
-    </w:p>
-    <w:p>
-      <w:pPr>
-        <w:pStyle w:val="Paragraphedeliste"/>
-        <w:numPr>
-          <w:ilvl w:val="0"/>
-          <w:numId w:val="3"/>
-        </w:numPr>
-      </w:pPr>
-      <w:r>
-        <w:t>1.png</w:t>
-      </w:r>
-    </w:p>
-    <w:p>
-      <w:pPr>
-        <w:pStyle w:val="Paragraphedeliste"/>
-        <w:numPr>
-          <w:ilvl w:val="0"/>
-          <w:numId w:val="3"/>
-        </w:numPr>
-      </w:pPr>
-      <w:r>
-        <w:t>2.png</w:t>
-      </w:r>
-    </w:p>
-    <w:p>
-      <w:pPr>
-        <w:pStyle w:val="Paragraphedeliste"/>
-        <w:numPr>
-          <w:ilvl w:val="0"/>
-          <w:numId w:val="2"/>
-        </w:numPr>
-      </w:pPr>
-      <w:r>
-        <w:t>Films</w:t>
-      </w:r>
-    </w:p>
-    <w:p>
-      <w:pPr>
-        <w:pStyle w:val="Paragraphedeliste"/>
-        <w:numPr>
-          <w:ilvl w:val="0"/>
-          <w:numId w:val="3"/>
-        </w:numPr>
-      </w:pPr>
-      <w:proofErr w:type="spellStart"/>
-      <w:r>
-        <w:t>Avatar.jfif</w:t>
-      </w:r>
-      <w:proofErr w:type="spellEnd"/>
-    </w:p>
-    <w:p>
-      <w:pPr>
-        <w:pStyle w:val="Paragraphedeliste"/>
-        <w:numPr>
-          <w:ilvl w:val="0"/>
-          <w:numId w:val="3"/>
-        </w:numPr>
-      </w:pPr>
-      <w:r>
-        <w:t>Interstellar.jpg</w:t>
-      </w:r>
-    </w:p>
-    <w:p>
-      <w:pPr>
-        <w:pStyle w:val="Paragraphedeliste"/>
-        <w:numPr>
-          <w:ilvl w:val="0"/>
-          <w:numId w:val="3"/>
-        </w:numPr>
-      </w:pPr>
-      <w:r>
-        <w:t>Sonic-Entete.jpg</w:t>
-      </w:r>
-    </w:p>
-    <w:p>
-      <w:pPr>
-        <w:pStyle w:val="Paragraphedeliste"/>
-        <w:numPr>
-          <w:ilvl w:val="0"/>
-          <w:numId w:val="3"/>
-        </w:numPr>
-      </w:pPr>
-      <w:r>
-        <w:t>Titanic-Entete.jpg</w:t>
-      </w:r>
-    </w:p>
-    <w:p>
-      <w:pPr>
-        <w:pStyle w:val="Paragraphedeliste"/>
-        <w:numPr>
-          <w:ilvl w:val="0"/>
-          <w:numId w:val="2"/>
-        </w:numPr>
-      </w:pPr>
-      <w:proofErr w:type="spellStart"/>
-      <w:r>
-        <w:t>PageFilm</w:t>
-      </w:r>
-      <w:proofErr w:type="spellEnd"/>
-    </w:p>
-    <w:p>
-      <w:pPr>
-        <w:pStyle w:val="Paragraphedeliste"/>
-        <w:numPr>
-          <w:ilvl w:val="0"/>
-          <w:numId w:val="3"/>
-        </w:numPr>
-      </w:pPr>
-      <w:r>
-        <w:t>avatar.jpg</w:t>
-      </w:r>
-    </w:p>
-    <w:p>
-      <w:pPr>
-        <w:pStyle w:val="Paragraphedeliste"/>
-        <w:numPr>
-          <w:ilvl w:val="0"/>
-          <w:numId w:val="3"/>
-        </w:numPr>
-      </w:pPr>
-      <w:r>
-        <w:t>Interstellar.jpg</w:t>
-      </w:r>
-    </w:p>
-    <w:p>
-      <w:pPr>
-        <w:pStyle w:val="Paragraphedeliste"/>
-        <w:numPr>
-          <w:ilvl w:val="0"/>
-          <w:numId w:val="3"/>
-        </w:numPr>
-      </w:pPr>
-      <w:r>
-        <w:t>Sonic.html</w:t>
-      </w:r>
-    </w:p>
-    <w:p>
-      <w:pPr>
-        <w:pStyle w:val="Paragraphedeliste"/>
-        <w:numPr>
-          <w:ilvl w:val="0"/>
-          <w:numId w:val="3"/>
-        </w:numPr>
-      </w:pPr>
-      <w:r>
-        <w:t>Titanic.html</w:t>
-      </w:r>
-    </w:p>
-    <w:p>
-      <w:pPr>
-        <w:pStyle w:val="Paragraphedeliste"/>
-        <w:numPr>
-          <w:ilvl w:val="0"/>
-          <w:numId w:val="2"/>
-        </w:numPr>
-      </w:pPr>
-      <w:r>
-        <w:t>Icone.gif</w:t>
-      </w:r>
-    </w:p>
-    <w:p>
-      <w:pPr>
-        <w:pStyle w:val="Paragraphedeliste"/>
-        <w:numPr>
-          <w:ilvl w:val="0"/>
-          <w:numId w:val="1"/>
-        </w:numPr>
-      </w:pPr>
-      <w:proofErr w:type="spellStart"/>
-      <w:r>
-        <w:t>Page_Film</w:t>
-      </w:r>
-      <w:proofErr w:type="spellEnd"/>
-    </w:p>
-    <w:p>
-      <w:pPr>
-        <w:pStyle w:val="Paragraphedeliste"/>
-        <w:numPr>
-          <w:ilvl w:val="0"/>
-          <w:numId w:val="2"/>
-        </w:numPr>
-      </w:pPr>
-      <w:r>
-        <w:t>Avatar.html</w:t>
-      </w:r>
-    </w:p>
-    <w:p>
-      <w:pPr>
-        <w:pStyle w:val="Paragraphedeliste"/>
-        <w:numPr>
-          <w:ilvl w:val="0"/>
-          <w:numId w:val="2"/>
-        </w:numPr>
-      </w:pPr>
-      <w:r>
-        <w:t>Interstellar.html</w:t>
-      </w:r>
-    </w:p>
-    <w:p>
-      <w:pPr>
-        <w:pStyle w:val="Paragraphedeliste"/>
-        <w:numPr>
-          <w:ilvl w:val="0"/>
-          <w:numId w:val="2"/>
-        </w:numPr>
-      </w:pPr>
-      <w:r>
-        <w:t>Sonic.html</w:t>
-      </w:r>
-    </w:p>
-    <w:p>
-      <w:pPr>
-        <w:pStyle w:val="Paragraphedeliste"/>
-        <w:numPr>
-          <w:ilvl w:val="0"/>
-          <w:numId w:val="2"/>
-        </w:numPr>
-      </w:pPr>
-      <w:r>
-        <w:t>Titanic.html</w:t>
-      </w:r>
-    </w:p>
-    <w:p>
-      <w:pPr>
-        <w:pStyle w:val="Paragraphedeliste"/>
-        <w:numPr>
-          <w:ilvl w:val="0"/>
-          <w:numId w:val="1"/>
-        </w:numPr>
-      </w:pPr>
-      <w:r>
-        <w:t>Film.html</w:t>
-      </w:r>
-    </w:p>
-    <w:p>
-      <w:pPr>
-        <w:pStyle w:val="Paragraphedeliste"/>
-        <w:numPr>
-          <w:ilvl w:val="0"/>
-          <w:numId w:val="1"/>
-        </w:numPr>
-      </w:pPr>
-      <w:r>
-        <w:t>Index.html</w:t>
-      </w:r>
-    </w:p>
-    <w:p>
-      <w:pPr>
-        <w:pStyle w:val="Paragraphedeliste"/>
-        <w:numPr>
-          <w:ilvl w:val="0"/>
-          <w:numId w:val="1"/>
-        </w:numPr>
-      </w:pPr>
-      <w:r>
-        <w:t>Source.html</w:t>
-      </w:r>
-    </w:p>
-    <w:p>
-      <w:pPr>
-        <w:pStyle w:val="Paragraphedeliste"/>
-        <w:numPr>
-          <w:ilvl w:val="0"/>
-          <w:numId w:val="1"/>
-        </w:numPr>
-      </w:pPr>
-      <w:r>
-        <w:t>Style-film.css</w:t>
-      </w:r>
-    </w:p>
-    <w:p>
-      <w:pPr>
-        <w:pStyle w:val="Paragraphedeliste"/>
-        <w:numPr>
-          <w:ilvl w:val="0"/>
-          <w:numId w:val="1"/>
-        </w:numPr>
-      </w:pPr>
-      <w:r>
-        <w:t>Style-form.css</w:t>
-      </w:r>
-    </w:p>
-    <w:p>
-      <w:pPr>
-        <w:pStyle w:val="Paragraphedeliste"/>
-        <w:numPr>
-          <w:ilvl w:val="0"/>
-          <w:numId w:val="1"/>
-        </w:numPr>
-      </w:pPr>
-      <w:r>
-        <w:t>Style.css</w:t>
-      </w:r>
-    </w:p>
-    <w:p>
-      <w:pPr>
-        <w:pStyle w:val="Paragraphedeliste"/>
-        <w:numPr>
-          <w:ilvl w:val="0"/>
-          <w:numId w:val="1"/>
-        </w:numPr>
-      </w:pPr>
-      <w:r>
-        <w:t>Film.css</w:t>
+      <w:r>
+        <w:t xml:space="preserve">Sur le fichier Form.html, il y a des input type=’radio’ sur les emojis permettant de sélectionnés un avis. Les émojis sont animés via </w:t>
+      </w:r>
+      <w:r>
+        <w:t>une transition</w:t>
+      </w:r>
+      <w:r>
+        <w:t xml:space="preserve"> quand il est sélectionné grâce </w:t>
+      </w:r>
+      <w:r>
+        <w:t>au. checked</w:t>
+      </w:r>
+      <w:r>
+        <w:t xml:space="preserve"> dans le css. Les inputs en question sont invisible</w:t>
+      </w:r>
+      <w:r>
+        <w:t>s</w:t>
+      </w:r>
+      <w:r>
+        <w:t xml:space="preserve"> pour ne voir que les emoji. </w:t>
+      </w:r>
+    </w:p>
+    <w:p>
+      <w:r>
+        <w:t>Ps : le paramètre filter en css permet de modifier une image, ici j’utilise la propriété opacity() ;</w:t>
       </w:r>
     </w:p>
     <w:p/>
     <w:p>
-      <w:r>
-        <w:t>On a commencé par faire une maquette du site web</w:t>
-      </w:r>
-      <w:r>
-        <w:t>.</w:t>
+      <w:pPr>
+        <w:pStyle w:val="Titre2"/>
+      </w:pPr>
+      <w:r>
+        <w:t>Autre :</w:t>
+      </w:r>
+    </w:p>
+    <w:p>
+      <w:r>
+        <w:t>Tous les liens du site sont animés au survol.</w:t>
       </w:r>
     </w:p>
     <w:p/>
     <w:sectPr>
+      <w:headerReference w:type="default" r:id="rId8"/>
       <w:pgSz w:w="11906" w:h="16838"/>
       <w:pgMar w:top="1417" w:right="1417" w:bottom="1417" w:left="1417" w:header="708" w:footer="708" w:gutter="0"/>
       <w:cols w:space="708"/>
@@ -440,6 +769,74 @@
 </w:document>
 </file>
 
+<file path=word/endnotes.xml><?xml version="1.0" encoding="utf-8"?>
+<w:endnotes xmlns:wpc="http://schemas.microsoft.com/office/word/2010/wordprocessingCanvas" xmlns:cx="http://schemas.microsoft.com/office/drawing/2014/chartex" xmlns:cx1="http://schemas.microsoft.com/office/drawing/2015/9/8/chartex" xmlns:cx2="http://schemas.microsoft.com/office/drawing/2015/10/21/chartex" xmlns:cx3="http://schemas.microsoft.com/office/drawing/2016/5/9/chartex" xmlns:cx4="http://schemas.microsoft.com/office/drawing/2016/5/10/chartex" xmlns:cx5="http://schemas.microsoft.com/office/drawing/2016/5/11/chartex" xmlns:cx6="http://schemas.microsoft.com/office/drawing/2016/5/12/chartex" xmlns:cx7="http://schemas.microsoft.com/office/drawing/2016/5/13/chartex" xmlns:cx8="http://schemas.microsoft.com/office/drawing/2016/5/14/chartex" xmlns:mc="http://schemas.openxmlformats.org/markup-compatibility/2006" xmlns:aink="http://schemas.microsoft.com/office/drawing/2016/ink" xmlns:am3d="http://schemas.microsoft.com/office/drawing/2017/model3d" xmlns:o="urn:schemas-microsoft-com:office:office" xmlns:oel="http://schemas.microsoft.com/office/2019/extlst" xmlns:r="http://schemas.openxmlformats.org/officeDocument/2006/relationships" xmlns:m="http://schemas.openxmlformats.org/officeDocument/2006/math" xmlns:v="urn:schemas-microsoft-com:vml" xmlns:wp14="http://schemas.microsoft.com/office/word/2010/wordprocessingDrawing" xmlns:wp="http://schemas.openxmlformats.org/drawingml/2006/wordprocessingDrawing" xmlns:w10="urn:schemas-microsoft-com:office:word" xmlns:w="http://schemas.openxmlformats.org/wordprocessingml/2006/main" xmlns:w14="http://schemas.microsoft.com/office/word/2010/wordml" xmlns:w15="http://schemas.microsoft.com/office/word/2012/wordml" xmlns:w16cex="http://schemas.microsoft.com/office/word/2018/wordml/cex" xmlns:w16cid="http://schemas.microsoft.com/office/word/2016/wordml/cid" xmlns:w16="http://schemas.microsoft.com/office/word/2018/wordml" xmlns:w16sdtdh="http://schemas.microsoft.com/office/word/2020/wordml/sdtdatahash" xmlns:w16se="http://schemas.microsoft.com/office/word/2015/wordml/symex" xmlns:wpg="http://schemas.microsoft.com/office/word/2010/wordprocessingGroup" xmlns:wpi="http://schemas.microsoft.com/office/word/2010/wordprocessingInk" xmlns:wne="http://schemas.microsoft.com/office/word/2006/wordml" xmlns:wps="http://schemas.microsoft.com/office/word/2010/wordprocessingShape" mc:Ignorable="w14 w15 w16se w16cid w16 w16cex w16sdtdh wp14">
+  <w:endnote w:type="separator" w:id="-1">
+    <w:p>
+      <w:pPr>
+        <w:spacing w:after="0" w:line="240" w:lineRule="auto"/>
+      </w:pPr>
+      <w:r>
+        <w:separator/>
+      </w:r>
+    </w:p>
+  </w:endnote>
+  <w:endnote w:type="continuationSeparator" w:id="0">
+    <w:p>
+      <w:pPr>
+        <w:spacing w:after="0" w:line="240" w:lineRule="auto"/>
+      </w:pPr>
+      <w:r>
+        <w:continuationSeparator/>
+      </w:r>
+    </w:p>
+  </w:endnote>
+</w:endnotes>
+</file>
+
+<file path=word/footnotes.xml><?xml version="1.0" encoding="utf-8"?>
+<w:footnotes xmlns:wpc="http://schemas.microsoft.com/office/word/2010/wordprocessingCanvas" xmlns:cx="http://schemas.microsoft.com/office/drawing/2014/chartex" xmlns:cx1="http://schemas.microsoft.com/office/drawing/2015/9/8/chartex" xmlns:cx2="http://schemas.microsoft.com/office/drawing/2015/10/21/chartex" xmlns:cx3="http://schemas.microsoft.com/office/drawing/2016/5/9/chartex" xmlns:cx4="http://schemas.microsoft.com/office/drawing/2016/5/10/chartex" xmlns:cx5="http://schemas.microsoft.com/office/drawing/2016/5/11/chartex" xmlns:cx6="http://schemas.microsoft.com/office/drawing/2016/5/12/chartex" xmlns:cx7="http://schemas.microsoft.com/office/drawing/2016/5/13/chartex" xmlns:cx8="http://schemas.microsoft.com/office/drawing/2016/5/14/chartex" xmlns:mc="http://schemas.openxmlformats.org/markup-compatibility/2006" xmlns:aink="http://schemas.microsoft.com/office/drawing/2016/ink" xmlns:am3d="http://schemas.microsoft.com/office/drawing/2017/model3d" xmlns:o="urn:schemas-microsoft-com:office:office" xmlns:oel="http://schemas.microsoft.com/office/2019/extlst" xmlns:r="http://schemas.openxmlformats.org/officeDocument/2006/relationships" xmlns:m="http://schemas.openxmlformats.org/officeDocument/2006/math" xmlns:v="urn:schemas-microsoft-com:vml" xmlns:wp14="http://schemas.microsoft.com/office/word/2010/wordprocessingDrawing" xmlns:wp="http://schemas.openxmlformats.org/drawingml/2006/wordprocessingDrawing" xmlns:w10="urn:schemas-microsoft-com:office:word" xmlns:w="http://schemas.openxmlformats.org/wordprocessingml/2006/main" xmlns:w14="http://schemas.microsoft.com/office/word/2010/wordml" xmlns:w15="http://schemas.microsoft.com/office/word/2012/wordml" xmlns:w16cex="http://schemas.microsoft.com/office/word/2018/wordml/cex" xmlns:w16cid="http://schemas.microsoft.com/office/word/2016/wordml/cid" xmlns:w16="http://schemas.microsoft.com/office/word/2018/wordml" xmlns:w16sdtdh="http://schemas.microsoft.com/office/word/2020/wordml/sdtdatahash" xmlns:w16se="http://schemas.microsoft.com/office/word/2015/wordml/symex" xmlns:wpg="http://schemas.microsoft.com/office/word/2010/wordprocessingGroup" xmlns:wpi="http://schemas.microsoft.com/office/word/2010/wordprocessingInk" xmlns:wne="http://schemas.microsoft.com/office/word/2006/wordml" xmlns:wps="http://schemas.microsoft.com/office/word/2010/wordprocessingShape" mc:Ignorable="w14 w15 w16se w16cid w16 w16cex w16sdtdh wp14">
+  <w:footnote w:type="separator" w:id="-1">
+    <w:p>
+      <w:pPr>
+        <w:spacing w:after="0" w:line="240" w:lineRule="auto"/>
+      </w:pPr>
+      <w:r>
+        <w:separator/>
+      </w:r>
+    </w:p>
+  </w:footnote>
+  <w:footnote w:type="continuationSeparator" w:id="0">
+    <w:p>
+      <w:pPr>
+        <w:spacing w:after="0" w:line="240" w:lineRule="auto"/>
+      </w:pPr>
+      <w:r>
+        <w:continuationSeparator/>
+      </w:r>
+    </w:p>
+  </w:footnote>
+</w:footnotes>
+</file>
+
+<file path=word/header1.xml><?xml version="1.0" encoding="utf-8"?>
+<w:hdr xmlns:wpc="http://schemas.microsoft.com/office/word/2010/wordprocessingCanvas" xmlns:cx="http://schemas.microsoft.com/office/drawing/2014/chartex" xmlns:cx1="http://schemas.microsoft.com/office/drawing/2015/9/8/chartex" xmlns:cx2="http://schemas.microsoft.com/office/drawing/2015/10/21/chartex" xmlns:cx3="http://schemas.microsoft.com/office/drawing/2016/5/9/chartex" xmlns:cx4="http://schemas.microsoft.com/office/drawing/2016/5/10/chartex" xmlns:cx5="http://schemas.microsoft.com/office/drawing/2016/5/11/chartex" xmlns:cx6="http://schemas.microsoft.com/office/drawing/2016/5/12/chartex" xmlns:cx7="http://schemas.microsoft.com/office/drawing/2016/5/13/chartex" xmlns:cx8="http://schemas.microsoft.com/office/drawing/2016/5/14/chartex" xmlns:mc="http://schemas.openxmlformats.org/markup-compatibility/2006" xmlns:aink="http://schemas.microsoft.com/office/drawing/2016/ink" xmlns:am3d="http://schemas.microsoft.com/office/drawing/2017/model3d" xmlns:o="urn:schemas-microsoft-com:office:office" xmlns:oel="http://schemas.microsoft.com/office/2019/extlst" xmlns:r="http://schemas.openxmlformats.org/officeDocument/2006/relationships" xmlns:m="http://schemas.openxmlformats.org/officeDocument/2006/math" xmlns:v="urn:schemas-microsoft-com:vml" xmlns:wp14="http://schemas.microsoft.com/office/word/2010/wordprocessingDrawing" xmlns:wp="http://schemas.openxmlformats.org/drawingml/2006/wordprocessingDrawing" xmlns:w10="urn:schemas-microsoft-com:office:word" xmlns:w="http://schemas.openxmlformats.org/wordprocessingml/2006/main" xmlns:w14="http://schemas.microsoft.com/office/word/2010/wordml" xmlns:w15="http://schemas.microsoft.com/office/word/2012/wordml" xmlns:w16cex="http://schemas.microsoft.com/office/word/2018/wordml/cex" xmlns:w16cid="http://schemas.microsoft.com/office/word/2016/wordml/cid" xmlns:w16="http://schemas.microsoft.com/office/word/2018/wordml" xmlns:w16sdtdh="http://schemas.microsoft.com/office/word/2020/wordml/sdtdatahash" xmlns:w16se="http://schemas.microsoft.com/office/word/2015/wordml/symex" xmlns:wpg="http://schemas.microsoft.com/office/word/2010/wordprocessingGroup" xmlns:wpi="http://schemas.microsoft.com/office/word/2010/wordprocessingInk" xmlns:wne="http://schemas.microsoft.com/office/word/2006/wordml" xmlns:wps="http://schemas.microsoft.com/office/word/2010/wordprocessingShape" mc:Ignorable="w14 w15 w16se w16cid w16 w16cex w16sdtdh wp14">
+  <w:p>
+    <w:pPr>
+      <w:pStyle w:val="En-tte"/>
+    </w:pPr>
+    <w:r>
+      <w:t>TP5 MOULIAS Matthéo et GAUDEL Matthieu</w:t>
+    </w:r>
+  </w:p>
+  <w:p>
+    <w:pPr>
+      <w:pStyle w:val="En-tte"/>
+    </w:pPr>
+  </w:p>
+</w:hdr>
+</file>
+
 <file path=word/numbering.xml><?xml version="1.0" encoding="utf-8"?>
 <w:numbering xmlns:wpc="http://schemas.microsoft.com/office/word/2010/wordprocessingCanvas" xmlns:cx="http://schemas.microsoft.com/office/drawing/2014/chartex" xmlns:cx1="http://schemas.microsoft.com/office/drawing/2015/9/8/chartex" xmlns:cx2="http://schemas.microsoft.com/office/drawing/2015/10/21/chartex" xmlns:cx3="http://schemas.microsoft.com/office/drawing/2016/5/9/chartex" xmlns:cx4="http://schemas.microsoft.com/office/drawing/2016/5/10/chartex" xmlns:cx5="http://schemas.microsoft.com/office/drawing/2016/5/11/chartex" xmlns:cx6="http://schemas.microsoft.com/office/drawing/2016/5/12/chartex" xmlns:cx7="http://schemas.microsoft.com/office/drawing/2016/5/13/chartex" xmlns:cx8="http://schemas.microsoft.com/office/drawing/2016/5/14/chartex" xmlns:mc="http://schemas.openxmlformats.org/markup-compatibility/2006" xmlns:aink="http://schemas.microsoft.com/office/drawing/2016/ink" xmlns:am3d="http://schemas.microsoft.com/office/drawing/2017/model3d" xmlns:o="urn:schemas-microsoft-com:office:office" xmlns:oel="http://schemas.microsoft.com/office/2019/extlst" xmlns:r="http://schemas.openxmlformats.org/officeDocument/2006/relationships" xmlns:m="http://schemas.openxmlformats.org/officeDocument/2006/math" xmlns:v="urn:schemas-microsoft-com:vml" xmlns:wp14="http://schemas.microsoft.com/office/word/2010/wordprocessingDrawing" xmlns:wp="http://schemas.openxmlformats.org/drawingml/2006/wordprocessingDrawing" xmlns:w10="urn:schemas-microsoft-com:office:word" xmlns:w="http://schemas.openxmlformats.org/wordprocessingml/2006/main" xmlns:w14="http://schemas.microsoft.com/office/word/2010/wordml" xmlns:w15="http://schemas.microsoft.com/office/word/2012/wordml" xmlns:w16cex="http://schemas.microsoft.com/office/word/2018/wordml/cex" xmlns:w16cid="http://schemas.microsoft.com/office/word/2016/wordml/cid" xmlns:w16="http://schemas.microsoft.com/office/word/2018/wordml" xmlns:w16sdtdh="http://schemas.microsoft.com/office/word/2020/wordml/sdtdatahash" xmlns:w16se="http://schemas.microsoft.com/office/word/2015/wordml/symex" xmlns:wpg="http://schemas.microsoft.com/office/word/2010/wordprocessingGroup" xmlns:wpi="http://schemas.microsoft.com/office/word/2010/wordprocessingInk" xmlns:wne="http://schemas.microsoft.com/office/word/2006/wordml" xmlns:wps="http://schemas.microsoft.com/office/word/2010/wordprocessingShape" mc:Ignorable="w14 w15 w16se w16cid w16 w16cex w16sdtdh wp14">
   <w:abstractNum w:abstractNumId="0" w15:restartNumberingAfterBreak="0">
@@ -757,13 +1154,128 @@
       </w:rPr>
     </w:lvl>
   </w:abstractNum>
-  <w:num w:numId="1" w16cid:durableId="2045017637">
+  <w:abstractNum w:abstractNumId="3" w15:restartNumberingAfterBreak="0">
+    <w:nsid w:val="76707F4A"/>
+    <w:multiLevelType w:val="hybridMultilevel"/>
+    <w:tmpl w:val="4CA0F538"/>
+    <w:lvl w:ilvl="0" w:tplc="855A2CDC">
+      <w:numFmt w:val="bullet"/>
+      <w:lvlText w:val="-"/>
+      <w:lvlJc w:val="left"/>
+      <w:pPr>
+        <w:ind w:left="720" w:hanging="360"/>
+      </w:pPr>
+      <w:rPr>
+        <w:rFonts w:ascii="Calibri" w:eastAsiaTheme="minorHAnsi" w:hAnsi="Calibri" w:cs="Calibri" w:hint="default"/>
+      </w:rPr>
+    </w:lvl>
+    <w:lvl w:ilvl="1" w:tplc="040C0003" w:tentative="1">
+      <w:start w:val="1"/>
+      <w:numFmt w:val="bullet"/>
+      <w:lvlText w:val="o"/>
+      <w:lvlJc w:val="left"/>
+      <w:pPr>
+        <w:ind w:left="1440" w:hanging="360"/>
+      </w:pPr>
+      <w:rPr>
+        <w:rFonts w:ascii="Courier New" w:hAnsi="Courier New" w:cs="Courier New" w:hint="default"/>
+      </w:rPr>
+    </w:lvl>
+    <w:lvl w:ilvl="2" w:tplc="040C0005" w:tentative="1">
+      <w:start w:val="1"/>
+      <w:numFmt w:val="bullet"/>
+      <w:lvlText w:val=""/>
+      <w:lvlJc w:val="left"/>
+      <w:pPr>
+        <w:ind w:left="2160" w:hanging="360"/>
+      </w:pPr>
+      <w:rPr>
+        <w:rFonts w:ascii="Wingdings" w:hAnsi="Wingdings" w:hint="default"/>
+      </w:rPr>
+    </w:lvl>
+    <w:lvl w:ilvl="3" w:tplc="040C0001" w:tentative="1">
+      <w:start w:val="1"/>
+      <w:numFmt w:val="bullet"/>
+      <w:lvlText w:val=""/>
+      <w:lvlJc w:val="left"/>
+      <w:pPr>
+        <w:ind w:left="2880" w:hanging="360"/>
+      </w:pPr>
+      <w:rPr>
+        <w:rFonts w:ascii="Symbol" w:hAnsi="Symbol" w:hint="default"/>
+      </w:rPr>
+    </w:lvl>
+    <w:lvl w:ilvl="4" w:tplc="040C0003" w:tentative="1">
+      <w:start w:val="1"/>
+      <w:numFmt w:val="bullet"/>
+      <w:lvlText w:val="o"/>
+      <w:lvlJc w:val="left"/>
+      <w:pPr>
+        <w:ind w:left="3600" w:hanging="360"/>
+      </w:pPr>
+      <w:rPr>
+        <w:rFonts w:ascii="Courier New" w:hAnsi="Courier New" w:cs="Courier New" w:hint="default"/>
+      </w:rPr>
+    </w:lvl>
+    <w:lvl w:ilvl="5" w:tplc="040C0005" w:tentative="1">
+      <w:start w:val="1"/>
+      <w:numFmt w:val="bullet"/>
+      <w:lvlText w:val=""/>
+      <w:lvlJc w:val="left"/>
+      <w:pPr>
+        <w:ind w:left="4320" w:hanging="360"/>
+      </w:pPr>
+      <w:rPr>
+        <w:rFonts w:ascii="Wingdings" w:hAnsi="Wingdings" w:hint="default"/>
+      </w:rPr>
+    </w:lvl>
+    <w:lvl w:ilvl="6" w:tplc="040C0001" w:tentative="1">
+      <w:start w:val="1"/>
+      <w:numFmt w:val="bullet"/>
+      <w:lvlText w:val=""/>
+      <w:lvlJc w:val="left"/>
+      <w:pPr>
+        <w:ind w:left="5040" w:hanging="360"/>
+      </w:pPr>
+      <w:rPr>
+        <w:rFonts w:ascii="Symbol" w:hAnsi="Symbol" w:hint="default"/>
+      </w:rPr>
+    </w:lvl>
+    <w:lvl w:ilvl="7" w:tplc="040C0003" w:tentative="1">
+      <w:start w:val="1"/>
+      <w:numFmt w:val="bullet"/>
+      <w:lvlText w:val="o"/>
+      <w:lvlJc w:val="left"/>
+      <w:pPr>
+        <w:ind w:left="5760" w:hanging="360"/>
+      </w:pPr>
+      <w:rPr>
+        <w:rFonts w:ascii="Courier New" w:hAnsi="Courier New" w:cs="Courier New" w:hint="default"/>
+      </w:rPr>
+    </w:lvl>
+    <w:lvl w:ilvl="8" w:tplc="040C0005" w:tentative="1">
+      <w:start w:val="1"/>
+      <w:numFmt w:val="bullet"/>
+      <w:lvlText w:val=""/>
+      <w:lvlJc w:val="left"/>
+      <w:pPr>
+        <w:ind w:left="6480" w:hanging="360"/>
+      </w:pPr>
+      <w:rPr>
+        <w:rFonts w:ascii="Wingdings" w:hAnsi="Wingdings" w:hint="default"/>
+      </w:rPr>
+    </w:lvl>
+  </w:abstractNum>
+  <w:num w:numId="1" w16cid:durableId="18745472">
+    <w:abstractNumId w:val="3"/>
+  </w:num>
+  <w:num w:numId="2" w16cid:durableId="492375064">
     <w:abstractNumId w:val="0"/>
   </w:num>
-  <w:num w:numId="2" w16cid:durableId="104428105">
+  <w:num w:numId="3" w16cid:durableId="389576390">
     <w:abstractNumId w:val="1"/>
   </w:num>
-  <w:num w:numId="3" w16cid:durableId="329256336">
+  <w:num w:numId="4" w16cid:durableId="1336614050">
     <w:abstractNumId w:val="2"/>
   </w:num>
 </w:numbering>
@@ -1175,7 +1687,7 @@
     <w:link w:val="Titre1Car"/>
     <w:uiPriority w:val="9"/>
     <w:qFormat/>
-    <w:rsid w:val="00C4732D"/>
+    <w:rsid w:val="00844D63"/>
     <w:pPr>
       <w:keepNext/>
       <w:keepLines/>
@@ -1187,6 +1699,28 @@
       <w:color w:val="2F5496" w:themeColor="accent1" w:themeShade="BF"/>
       <w:sz w:val="32"/>
       <w:szCs w:val="32"/>
+    </w:rPr>
+  </w:style>
+  <w:style w:type="paragraph" w:styleId="Titre2">
+    <w:name w:val="heading 2"/>
+    <w:basedOn w:val="Normal"/>
+    <w:next w:val="Normal"/>
+    <w:link w:val="Titre2Car"/>
+    <w:uiPriority w:val="9"/>
+    <w:unhideWhenUsed/>
+    <w:qFormat/>
+    <w:rsid w:val="00844D63"/>
+    <w:pPr>
+      <w:keepNext/>
+      <w:keepLines/>
+      <w:spacing w:before="40" w:after="0"/>
+      <w:outlineLvl w:val="1"/>
+    </w:pPr>
+    <w:rPr>
+      <w:rFonts w:asciiTheme="majorHAnsi" w:eastAsiaTheme="majorEastAsia" w:hAnsiTheme="majorHAnsi" w:cstheme="majorBidi"/>
+      <w:color w:val="2F5496" w:themeColor="accent1" w:themeShade="BF"/>
+      <w:sz w:val="26"/>
+      <w:szCs w:val="26"/>
     </w:rPr>
   </w:style>
   <w:style w:type="character" w:default="1" w:styleId="Policepardfaut">
@@ -1216,12 +1750,36 @@
     <w:semiHidden/>
     <w:unhideWhenUsed/>
   </w:style>
+  <w:style w:type="paragraph" w:styleId="Paragraphedeliste">
+    <w:name w:val="List Paragraph"/>
+    <w:basedOn w:val="Normal"/>
+    <w:uiPriority w:val="34"/>
+    <w:qFormat/>
+    <w:rsid w:val="00E564E4"/>
+    <w:pPr>
+      <w:ind w:left="720"/>
+      <w:contextualSpacing/>
+    </w:pPr>
+  </w:style>
+  <w:style w:type="character" w:customStyle="1" w:styleId="Titre2Car">
+    <w:name w:val="Titre 2 Car"/>
+    <w:basedOn w:val="Policepardfaut"/>
+    <w:link w:val="Titre2"/>
+    <w:uiPriority w:val="9"/>
+    <w:rsid w:val="00844D63"/>
+    <w:rPr>
+      <w:rFonts w:asciiTheme="majorHAnsi" w:eastAsiaTheme="majorEastAsia" w:hAnsiTheme="majorHAnsi" w:cstheme="majorBidi"/>
+      <w:color w:val="2F5496" w:themeColor="accent1" w:themeShade="BF"/>
+      <w:sz w:val="26"/>
+      <w:szCs w:val="26"/>
+    </w:rPr>
+  </w:style>
   <w:style w:type="character" w:customStyle="1" w:styleId="Titre1Car">
     <w:name w:val="Titre 1 Car"/>
     <w:basedOn w:val="Policepardfaut"/>
     <w:link w:val="Titre1"/>
     <w:uiPriority w:val="9"/>
-    <w:rsid w:val="00C4732D"/>
+    <w:rsid w:val="00844D63"/>
     <w:rPr>
       <w:rFonts w:asciiTheme="majorHAnsi" w:eastAsiaTheme="majorEastAsia" w:hAnsiTheme="majorHAnsi" w:cstheme="majorBidi"/>
       <w:color w:val="2F5496" w:themeColor="accent1" w:themeShade="BF"/>
@@ -1229,16 +1787,49 @@
       <w:szCs w:val="32"/>
     </w:rPr>
   </w:style>
-  <w:style w:type="paragraph" w:styleId="Paragraphedeliste">
-    <w:name w:val="List Paragraph"/>
+  <w:style w:type="paragraph" w:styleId="En-tte">
+    <w:name w:val="header"/>
     <w:basedOn w:val="Normal"/>
-    <w:uiPriority w:val="34"/>
-    <w:qFormat/>
-    <w:rsid w:val="00C4732D"/>
+    <w:link w:val="En-tteCar"/>
+    <w:uiPriority w:val="99"/>
+    <w:unhideWhenUsed/>
+    <w:rsid w:val="00843EE8"/>
     <w:pPr>
-      <w:ind w:left="720"/>
-      <w:contextualSpacing/>
+      <w:tabs>
+        <w:tab w:val="center" w:pos="4536"/>
+        <w:tab w:val="right" w:pos="9072"/>
+      </w:tabs>
+      <w:spacing w:after="0" w:line="240" w:lineRule="auto"/>
     </w:pPr>
+  </w:style>
+  <w:style w:type="character" w:customStyle="1" w:styleId="En-tteCar">
+    <w:name w:val="En-tête Car"/>
+    <w:basedOn w:val="Policepardfaut"/>
+    <w:link w:val="En-tte"/>
+    <w:uiPriority w:val="99"/>
+    <w:rsid w:val="00843EE8"/>
+  </w:style>
+  <w:style w:type="paragraph" w:styleId="Pieddepage">
+    <w:name w:val="footer"/>
+    <w:basedOn w:val="Normal"/>
+    <w:link w:val="PieddepageCar"/>
+    <w:uiPriority w:val="99"/>
+    <w:unhideWhenUsed/>
+    <w:rsid w:val="00843EE8"/>
+    <w:pPr>
+      <w:tabs>
+        <w:tab w:val="center" w:pos="4536"/>
+        <w:tab w:val="right" w:pos="9072"/>
+      </w:tabs>
+      <w:spacing w:after="0" w:line="240" w:lineRule="auto"/>
+    </w:pPr>
+  </w:style>
+  <w:style w:type="character" w:customStyle="1" w:styleId="PieddepageCar">
+    <w:name w:val="Pied de page Car"/>
+    <w:basedOn w:val="Policepardfaut"/>
+    <w:link w:val="Pieddepage"/>
+    <w:uiPriority w:val="99"/>
+    <w:rsid w:val="00843EE8"/>
   </w:style>
 </w:styles>
 </file>
@@ -1536,193 +2127,4 @@
     </a:ext>
   </a:extLst>
 </a:theme>
-</file>
-
-<file path=customXml/item1.xml><?xml version="1.0" encoding="utf-8"?>
-<p:properties xmlns:p="http://schemas.microsoft.com/office/2006/metadata/properties" xmlns:xsi="http://www.w3.org/2001/XMLSchema-instance" xmlns:pc="http://schemas.microsoft.com/office/infopath/2007/PartnerControls">
-  <documentManagement/>
-</p:properties>
-</file>
-
-<file path=customXml/item2.xml><?xml version="1.0" encoding="utf-8"?>
-<?mso-contentType ?>
-<FormTemplates xmlns="http://schemas.microsoft.com/sharepoint/v3/contenttype/forms">
-  <Display>DocumentLibraryForm</Display>
-  <Edit>DocumentLibraryForm</Edit>
-  <New>DocumentLibraryForm</New>
-</FormTemplates>
-</file>
-
-<file path=customXml/item3.xml><?xml version="1.0" encoding="utf-8"?>
-<ct:contentTypeSchema xmlns:ct="http://schemas.microsoft.com/office/2006/metadata/contentType" xmlns:ma="http://schemas.microsoft.com/office/2006/metadata/properties/metaAttributes" ct:_="" ma:_="" ma:contentTypeName="Document" ma:contentTypeID="0x0101008169B8F39DD18047B54EDB341D703C79" ma:contentTypeVersion="2" ma:contentTypeDescription="Crée un document." ma:contentTypeScope="" ma:versionID="5e802ba2dbde2a6b875d49c0a23e4822">
-  <xsd:schema xmlns:xsd="http://www.w3.org/2001/XMLSchema" xmlns:xs="http://www.w3.org/2001/XMLSchema" xmlns:p="http://schemas.microsoft.com/office/2006/metadata/properties" xmlns:ns3="c3562c75-269e-420f-ae3e-3442341ebdbc" targetNamespace="http://schemas.microsoft.com/office/2006/metadata/properties" ma:root="true" ma:fieldsID="512eaf682dd95c2843d0122a7e945c9b" ns3:_="">
-    <xsd:import namespace="c3562c75-269e-420f-ae3e-3442341ebdbc"/>
-    <xsd:element name="properties">
-      <xsd:complexType>
-        <xsd:sequence>
-          <xsd:element name="documentManagement">
-            <xsd:complexType>
-              <xsd:all>
-                <xsd:element ref="ns3:MediaServiceMetadata" minOccurs="0"/>
-                <xsd:element ref="ns3:MediaServiceFastMetadata" minOccurs="0"/>
-              </xsd:all>
-            </xsd:complexType>
-          </xsd:element>
-        </xsd:sequence>
-      </xsd:complexType>
-    </xsd:element>
-  </xsd:schema>
-  <xsd:schema xmlns:xsd="http://www.w3.org/2001/XMLSchema" xmlns:xs="http://www.w3.org/2001/XMLSchema" xmlns:dms="http://schemas.microsoft.com/office/2006/documentManagement/types" xmlns:pc="http://schemas.microsoft.com/office/infopath/2007/PartnerControls" targetNamespace="c3562c75-269e-420f-ae3e-3442341ebdbc" elementFormDefault="qualified">
-    <xsd:import namespace="http://schemas.microsoft.com/office/2006/documentManagement/types"/>
-    <xsd:import namespace="http://schemas.microsoft.com/office/infopath/2007/PartnerControls"/>
-    <xsd:element name="MediaServiceMetadata" ma:index="8" nillable="true" ma:displayName="MediaServiceMetadata" ma:hidden="true" ma:internalName="MediaServiceMetadata" ma:readOnly="true">
-      <xsd:simpleType>
-        <xsd:restriction base="dms:Note"/>
-      </xsd:simpleType>
-    </xsd:element>
-    <xsd:element name="MediaServiceFastMetadata" ma:index="9" nillable="true" ma:displayName="MediaServiceFastMetadata" ma:hidden="true" ma:internalName="MediaServiceFastMetadata" ma:readOnly="true">
-      <xsd:simpleType>
-        <xsd:restriction base="dms:Note"/>
-      </xsd:simpleType>
-    </xsd:element>
-  </xsd:schema>
-  <xsd:schema xmlns="http://schemas.openxmlformats.org/package/2006/metadata/core-properties" xmlns:xsd="http://www.w3.org/2001/XMLSchema" xmlns:xsi="http://www.w3.org/2001/XMLSchema-instance" xmlns:dc="http://purl.org/dc/elements/1.1/" xmlns:dcterms="http://purl.org/dc/terms/" xmlns:odoc="http://schemas.microsoft.com/internal/obd" targetNamespace="http://schemas.openxmlformats.org/package/2006/metadata/core-properties" elementFormDefault="qualified" attributeFormDefault="unqualified" blockDefault="#all">
-    <xsd:import namespace="http://purl.org/dc/elements/1.1/" schemaLocation="http://dublincore.org/schemas/xmls/qdc/2003/04/02/dc.xsd"/>
-    <xsd:import namespace="http://purl.org/dc/terms/" schemaLocation="http://dublincore.org/schemas/xmls/qdc/2003/04/02/dcterms.xsd"/>
-    <xsd:element name="coreProperties" type="CT_coreProperties"/>
-    <xsd:complexType name="CT_coreProperties">
-      <xsd:all>
-        <xsd:element ref="dc:creator" minOccurs="0" maxOccurs="1"/>
-        <xsd:element ref="dcterms:created" minOccurs="0" maxOccurs="1"/>
-        <xsd:element ref="dc:identifier" minOccurs="0" maxOccurs="1"/>
-        <xsd:element name="contentType" minOccurs="0" maxOccurs="1" type="xsd:string" ma:index="0" ma:displayName="Type de contenu"/>
-        <xsd:element ref="dc:title" minOccurs="0" maxOccurs="1" ma:index="4" ma:displayName="Titre"/>
-        <xsd:element ref="dc:subject" minOccurs="0" maxOccurs="1"/>
-        <xsd:element ref="dc:description" minOccurs="0" maxOccurs="1"/>
-        <xsd:element name="keywords" minOccurs="0" maxOccurs="1" type="xsd:string"/>
-        <xsd:element ref="dc:language" minOccurs="0" maxOccurs="1"/>
-        <xsd:element name="category" minOccurs="0" maxOccurs="1" type="xsd:string"/>
-        <xsd:element name="version" minOccurs="0" maxOccurs="1" type="xsd:string"/>
-        <xsd:element name="revision" minOccurs="0" maxOccurs="1" type="xsd:string">
-          <xsd:annotation>
-            <xsd:documentation>
-                        This value indicates the number of saves or revisions. The application is responsible for updating this value after each revision.
-                    </xsd:documentation>
-          </xsd:annotation>
-        </xsd:element>
-        <xsd:element name="lastModifiedBy" minOccurs="0" maxOccurs="1" type="xsd:string"/>
-        <xsd:element ref="dcterms:modified" minOccurs="0" maxOccurs="1"/>
-        <xsd:element name="contentStatus" minOccurs="0" maxOccurs="1" type="xsd:string"/>
-      </xsd:all>
-    </xsd:complexType>
-  </xsd:schema>
-  <xs:schema xmlns:pc="http://schemas.microsoft.com/office/infopath/2007/PartnerControls" xmlns:xs="http://www.w3.org/2001/XMLSchema" targetNamespace="http://schemas.microsoft.com/office/infopath/2007/PartnerControls" elementFormDefault="qualified" attributeFormDefault="unqualified">
-    <xs:element name="Person">
-      <xs:complexType>
-        <xs:sequence>
-          <xs:element ref="pc:DisplayName" minOccurs="0"/>
-          <xs:element ref="pc:AccountId" minOccurs="0"/>
-          <xs:element ref="pc:AccountType" minOccurs="0"/>
-        </xs:sequence>
-      </xs:complexType>
-    </xs:element>
-    <xs:element name="DisplayName" type="xs:string"/>
-    <xs:element name="AccountId" type="xs:string"/>
-    <xs:element name="AccountType" type="xs:string"/>
-    <xs:element name="BDCAssociatedEntity">
-      <xs:complexType>
-        <xs:sequence>
-          <xs:element ref="pc:BDCEntity" minOccurs="0" maxOccurs="unbounded"/>
-        </xs:sequence>
-        <xs:attribute ref="pc:EntityNamespace"/>
-        <xs:attribute ref="pc:EntityName"/>
-        <xs:attribute ref="pc:SystemInstanceName"/>
-        <xs:attribute ref="pc:AssociationName"/>
-      </xs:complexType>
-    </xs:element>
-    <xs:attribute name="EntityNamespace" type="xs:string"/>
-    <xs:attribute name="EntityName" type="xs:string"/>
-    <xs:attribute name="SystemInstanceName" type="xs:string"/>
-    <xs:attribute name="AssociationName" type="xs:string"/>
-    <xs:element name="BDCEntity">
-      <xs:complexType>
-        <xs:sequence>
-          <xs:element ref="pc:EntityDisplayName" minOccurs="0"/>
-          <xs:element ref="pc:EntityInstanceReference" minOccurs="0"/>
-          <xs:element ref="pc:EntityId1" minOccurs="0"/>
-          <xs:element ref="pc:EntityId2" minOccurs="0"/>
-          <xs:element ref="pc:EntityId3" minOccurs="0"/>
-          <xs:element ref="pc:EntityId4" minOccurs="0"/>
-          <xs:element ref="pc:EntityId5" minOccurs="0"/>
-        </xs:sequence>
-      </xs:complexType>
-    </xs:element>
-    <xs:element name="EntityDisplayName" type="xs:string"/>
-    <xs:element name="EntityInstanceReference" type="xs:string"/>
-    <xs:element name="EntityId1" type="xs:string"/>
-    <xs:element name="EntityId2" type="xs:string"/>
-    <xs:element name="EntityId3" type="xs:string"/>
-    <xs:element name="EntityId4" type="xs:string"/>
-    <xs:element name="EntityId5" type="xs:string"/>
-    <xs:element name="Terms">
-      <xs:complexType>
-        <xs:sequence>
-          <xs:element ref="pc:TermInfo" minOccurs="0" maxOccurs="unbounded"/>
-        </xs:sequence>
-      </xs:complexType>
-    </xs:element>
-    <xs:element name="TermInfo">
-      <xs:complexType>
-        <xs:sequence>
-          <xs:element ref="pc:TermName" minOccurs="0"/>
-          <xs:element ref="pc:TermId" minOccurs="0"/>
-        </xs:sequence>
-      </xs:complexType>
-    </xs:element>
-    <xs:element name="TermName" type="xs:string"/>
-    <xs:element name="TermId" type="xs:string"/>
-  </xs:schema>
-</ct:contentTypeSchema>
-</file>
-
-<file path=customXml/itemProps1.xml><?xml version="1.0" encoding="utf-8"?>
-<ds:datastoreItem xmlns:ds="http://schemas.openxmlformats.org/officeDocument/2006/customXml" ds:itemID="{874EAE24-7AAC-4AB6-8ECD-02FD0052B8E0}">
-  <ds:schemaRefs>
-    <ds:schemaRef ds:uri="http://purl.org/dc/elements/1.1/"/>
-    <ds:schemaRef ds:uri="http://schemas.microsoft.com/office/infopath/2007/PartnerControls"/>
-    <ds:schemaRef ds:uri="http://www.w3.org/XML/1998/namespace"/>
-    <ds:schemaRef ds:uri="http://schemas.openxmlformats.org/package/2006/metadata/core-properties"/>
-    <ds:schemaRef ds:uri="c3562c75-269e-420f-ae3e-3442341ebdbc"/>
-    <ds:schemaRef ds:uri="http://schemas.microsoft.com/office/2006/documentManagement/types"/>
-    <ds:schemaRef ds:uri="http://purl.org/dc/terms/"/>
-    <ds:schemaRef ds:uri="http://schemas.microsoft.com/office/2006/metadata/properties"/>
-    <ds:schemaRef ds:uri="http://purl.org/dc/dcmitype/"/>
-  </ds:schemaRefs>
-</ds:datastoreItem>
-</file>
-
-<file path=customXml/itemProps2.xml><?xml version="1.0" encoding="utf-8"?>
-<ds:datastoreItem xmlns:ds="http://schemas.openxmlformats.org/officeDocument/2006/customXml" ds:itemID="{75F994B6-602E-4AC5-9BFA-E3200870B3BA}">
-  <ds:schemaRefs>
-    <ds:schemaRef ds:uri="http://schemas.microsoft.com/sharepoint/v3/contenttype/forms"/>
-  </ds:schemaRefs>
-</ds:datastoreItem>
-</file>
-
-<file path=customXml/itemProps3.xml><?xml version="1.0" encoding="utf-8"?>
-<ds:datastoreItem xmlns:ds="http://schemas.openxmlformats.org/officeDocument/2006/customXml" ds:itemID="{53C66C01-E68A-4157-86A8-2F46BAAF13BA}">
-  <ds:schemaRefs>
-    <ds:schemaRef ds:uri="http://schemas.microsoft.com/office/2006/metadata/contentType"/>
-    <ds:schemaRef ds:uri="http://schemas.microsoft.com/office/2006/metadata/properties/metaAttributes"/>
-    <ds:schemaRef ds:uri="http://www.w3.org/2001/XMLSchema"/>
-    <ds:schemaRef ds:uri="http://schemas.microsoft.com/office/2006/metadata/properties"/>
-    <ds:schemaRef ds:uri="c3562c75-269e-420f-ae3e-3442341ebdbc"/>
-    <ds:schemaRef ds:uri="http://schemas.microsoft.com/office/2006/documentManagement/types"/>
-    <ds:schemaRef ds:uri="http://schemas.microsoft.com/office/infopath/2007/PartnerControls"/>
-    <ds:schemaRef ds:uri="http://schemas.openxmlformats.org/package/2006/metadata/core-properties"/>
-    <ds:schemaRef ds:uri="http://purl.org/dc/elements/1.1/"/>
-    <ds:schemaRef ds:uri="http://purl.org/dc/terms/"/>
-    <ds:schemaRef ds:uri="http://schemas.microsoft.com/internal/obd"/>
-  </ds:schemaRefs>
-</ds:datastoreItem>
 </file>